--- a/Fase 1/Evidencias Grupales/Diagramas/2) Especificación/15)Historial de venta.docx
+++ b/Fase 1/Evidencias Grupales/Diagramas/2) Especificación/15)Historial de venta.docx
@@ -728,7 +728,7 @@
                 <w:rFonts w:ascii="Calibri" w:cs="Calibri" w:eastAsia="Calibri" w:hAnsi="Calibri"/>
                 <w:rtl w:val="0"/>
               </w:rPr>
-              <w:t xml:space="preserve">El sistema desplegará en móvil la geolocalización y en web el catálogo de productos.</w:t>
+              <w:t xml:space="preserve">El sistema desplegará menú de inicio</w:t>
             </w:r>
           </w:p>
         </w:tc>
@@ -809,7 +809,7 @@
                 <w:rFonts w:ascii="Calibri" w:cs="Calibri" w:eastAsia="Calibri" w:hAnsi="Calibri"/>
                 <w:rtl w:val="0"/>
               </w:rPr>
-              <w:t xml:space="preserve">El Proveedor/administrador selecciona el icono de perfil.</w:t>
+              <w:t xml:space="preserve">El Proveedor/administrador selecciona perfil.</w:t>
             </w:r>
           </w:p>
         </w:tc>
@@ -890,7 +890,7 @@
                 <w:rFonts w:ascii="Calibri" w:cs="Calibri" w:eastAsia="Calibri" w:hAnsi="Calibri"/>
                 <w:rtl w:val="0"/>
               </w:rPr>
-              <w:t xml:space="preserve">El sistema despliega la interfaz de ¿quieres vender tus productos?</w:t>
+              <w:t xml:space="preserve">El sistema despliega la interfaz de registro</w:t>
             </w:r>
           </w:p>
         </w:tc>
